--- a/project/documentation.docx
+++ b/project/documentation.docx
@@ -494,16 +494,9 @@
       <w:r>
         <w:rPr>
           <w:b/>
-          <w:highlight w:val="yellow"/>
-        </w:rPr>
-        <w:t>0</w:t>
-      </w:r>
-      <w:r>
-        <w:rPr>
-          <w:b/>
-          <w:lang w:val="en-US"/>
-        </w:rPr>
-        <w:t>1</w:t>
+          <w:lang w:val="en-US"/>
+        </w:rPr>
+        <w:t>13</w:t>
       </w:r>
       <w:r>
         <w:rPr>
@@ -646,234 +639,6 @@
           <w:sz w:val="24"/>
         </w:rPr>
         <w:t>Милен Петров</w:t>
-      </w:r>
-    </w:p>
-    <w:p>
-      <w:pPr>
-        <w:pBdr>
-          <w:top w:val="single" w:sz="4" w:space="1" w:color="auto"/>
-          <w:left w:val="single" w:sz="4" w:space="4" w:color="auto"/>
-          <w:bottom w:val="single" w:sz="4" w:space="1" w:color="auto"/>
-          <w:right w:val="single" w:sz="4" w:space="4" w:color="auto"/>
-        </w:pBdr>
-        <w:shd w:val="clear" w:color="auto" w:fill="D9D9D9" w:themeFill="background1" w:themeFillShade="D9"/>
-        <w:jc w:val="both"/>
-        <w:rPr>
-          <w:rFonts w:ascii="Arial" w:hAnsi="Arial" w:cs="Arial"/>
-          <w:b/>
-          <w:sz w:val="16"/>
-          <w:szCs w:val="16"/>
-        </w:rPr>
-      </w:pPr>
-      <w:r>
-        <w:rPr>
-          <w:rFonts w:ascii="Arial" w:hAnsi="Arial" w:cs="Arial"/>
-          <w:b/>
-          <w:sz w:val="16"/>
-          <w:szCs w:val="16"/>
-        </w:rPr>
-        <w:t xml:space="preserve">Предаване: </w:t>
-      </w:r>
-      <w:r>
-        <w:rPr>
-          <w:rFonts w:ascii="Arial" w:hAnsi="Arial" w:cs="Arial"/>
-          <w:b/>
-          <w:sz w:val="16"/>
-          <w:szCs w:val="16"/>
-        </w:rPr>
-        <w:t xml:space="preserve"> </w:t>
-      </w:r>
-      <w:r>
-        <w:rPr>
-          <w:rFonts w:ascii="Arial" w:hAnsi="Arial" w:cs="Arial"/>
-          <w:sz w:val="16"/>
-          <w:szCs w:val="16"/>
-        </w:rPr>
-        <w:t>Задачата се предава в архив с попълнен настоящия документ, проекта</w:t>
-      </w:r>
-      <w:r>
-        <w:rPr>
-          <w:rFonts w:ascii="Arial" w:hAnsi="Arial" w:cs="Arial"/>
-          <w:sz w:val="16"/>
-          <w:szCs w:val="16"/>
-        </w:rPr>
-        <w:t>/проектите</w:t>
-      </w:r>
-      <w:r>
-        <w:rPr>
-          <w:rFonts w:ascii="Arial" w:hAnsi="Arial" w:cs="Arial"/>
-          <w:sz w:val="16"/>
-          <w:szCs w:val="16"/>
-        </w:rPr>
-        <w:t xml:space="preserve"> с кодовете, </w:t>
-      </w:r>
-      <w:r>
-        <w:rPr>
-          <w:rFonts w:ascii="Arial" w:hAnsi="Arial" w:cs="Arial"/>
-          <w:sz w:val="16"/>
-          <w:szCs w:val="16"/>
-          <w:lang w:val="en-US"/>
-        </w:rPr>
-        <w:t>README</w:t>
-      </w:r>
-      <w:r>
-        <w:rPr>
-          <w:rFonts w:ascii="Arial" w:hAnsi="Arial" w:cs="Arial"/>
-          <w:sz w:val="16"/>
-          <w:szCs w:val="16"/>
-        </w:rPr>
-        <w:t>.</w:t>
-      </w:r>
-      <w:r>
-        <w:rPr>
-          <w:rFonts w:ascii="Arial" w:hAnsi="Arial" w:cs="Arial"/>
-          <w:sz w:val="16"/>
-          <w:szCs w:val="16"/>
-          <w:lang w:val="en-US"/>
-        </w:rPr>
-        <w:t>txt</w:t>
-      </w:r>
-      <w:r>
-        <w:rPr>
-          <w:rFonts w:ascii="Arial" w:hAnsi="Arial" w:cs="Arial"/>
-          <w:sz w:val="16"/>
-          <w:szCs w:val="16"/>
-        </w:rPr>
-        <w:t xml:space="preserve"> </w:t>
-      </w:r>
-      <w:r>
-        <w:rPr>
-          <w:rFonts w:ascii="Arial" w:hAnsi="Arial" w:cs="Arial"/>
-          <w:sz w:val="16"/>
-          <w:szCs w:val="16"/>
-        </w:rPr>
-        <w:t xml:space="preserve">файл, който описва съдържанието на архива; </w:t>
-      </w:r>
-      <w:r>
-        <w:rPr>
-          <w:rFonts w:ascii="Arial" w:hAnsi="Arial" w:cs="Arial"/>
-          <w:sz w:val="16"/>
-          <w:szCs w:val="16"/>
-        </w:rPr>
-        <w:t>папка с допълнителни компоненти и използвани</w:t>
-      </w:r>
-      <w:r>
-        <w:rPr>
-          <w:rFonts w:ascii="Arial" w:hAnsi="Arial" w:cs="Arial"/>
-          <w:b/>
-          <w:sz w:val="16"/>
-          <w:szCs w:val="16"/>
-        </w:rPr>
-        <w:t xml:space="preserve"> </w:t>
-      </w:r>
-      <w:r>
-        <w:rPr>
-          <w:rFonts w:ascii="Arial" w:hAnsi="Arial" w:cs="Arial"/>
-          <w:sz w:val="16"/>
-          <w:szCs w:val="16"/>
-        </w:rPr>
-        <w:t>ресурси</w:t>
-      </w:r>
-      <w:r>
-        <w:rPr>
-          <w:rFonts w:ascii="Arial" w:hAnsi="Arial" w:cs="Arial"/>
-          <w:b/>
-          <w:sz w:val="16"/>
-          <w:szCs w:val="16"/>
-        </w:rPr>
-        <w:t xml:space="preserve">, архива да се казва </w:t>
-      </w:r>
-      <w:r>
-        <w:rPr>
-          <w:rFonts w:ascii="Arial" w:hAnsi="Arial" w:cs="Arial"/>
-          <w:b/>
-          <w:sz w:val="16"/>
-          <w:szCs w:val="16"/>
-          <w:highlight w:val="yellow"/>
-        </w:rPr>
-        <w:t>9999_</w:t>
-      </w:r>
-      <w:proofErr w:type="spellStart"/>
-      <w:r>
-        <w:rPr>
-          <w:rFonts w:ascii="Arial" w:hAnsi="Arial" w:cs="Arial"/>
-          <w:b/>
-          <w:sz w:val="16"/>
-          <w:szCs w:val="16"/>
-          <w:highlight w:val="yellow"/>
-          <w:lang w:val="en-US"/>
-        </w:rPr>
-        <w:t>project</w:t>
-      </w:r>
-      <w:r>
-        <w:rPr>
-          <w:rFonts w:ascii="Arial" w:hAnsi="Arial" w:cs="Arial"/>
-          <w:b/>
-          <w:sz w:val="16"/>
-          <w:szCs w:val="16"/>
-          <w:highlight w:val="yellow"/>
-          <w:lang w:val="en-US"/>
-        </w:rPr>
-        <w:t>_final</w:t>
-      </w:r>
-      <w:proofErr w:type="spellEnd"/>
-      <w:r>
-        <w:rPr>
-          <w:rFonts w:ascii="Arial" w:hAnsi="Arial" w:cs="Arial"/>
-          <w:b/>
-          <w:sz w:val="16"/>
-          <w:szCs w:val="16"/>
-          <w:highlight w:val="yellow"/>
-        </w:rPr>
-        <w:t>.</w:t>
-      </w:r>
-      <w:r>
-        <w:rPr>
-          <w:rFonts w:ascii="Arial" w:hAnsi="Arial" w:cs="Arial"/>
-          <w:b/>
-          <w:sz w:val="16"/>
-          <w:szCs w:val="16"/>
-          <w:highlight w:val="yellow"/>
-          <w:lang w:val="en-US"/>
-        </w:rPr>
-        <w:t>zip</w:t>
-      </w:r>
-      <w:r>
-        <w:rPr>
-          <w:rFonts w:ascii="Arial" w:hAnsi="Arial" w:cs="Arial"/>
-          <w:b/>
-          <w:sz w:val="16"/>
-          <w:szCs w:val="16"/>
-        </w:rPr>
-        <w:t xml:space="preserve">. (Успех!). </w:t>
-      </w:r>
-      <w:r>
-        <w:rPr>
-          <w:rFonts w:ascii="Arial" w:hAnsi="Arial" w:cs="Arial"/>
-          <w:b/>
-          <w:sz w:val="16"/>
-          <w:szCs w:val="16"/>
-        </w:rPr>
-        <w:t xml:space="preserve">(Редактирайте </w:t>
-      </w:r>
-      <w:r>
-        <w:rPr>
-          <w:rFonts w:ascii="Arial" w:hAnsi="Arial" w:cs="Arial"/>
-          <w:b/>
-          <w:sz w:val="16"/>
-          <w:szCs w:val="16"/>
-          <w:highlight w:val="yellow"/>
-        </w:rPr>
-        <w:t>маркираните зони</w:t>
-      </w:r>
-      <w:r>
-        <w:rPr>
-          <w:rFonts w:ascii="Arial" w:hAnsi="Arial" w:cs="Arial"/>
-          <w:b/>
-          <w:sz w:val="16"/>
-          <w:szCs w:val="16"/>
-        </w:rPr>
-        <w:t xml:space="preserve"> в жълто с коректната информация)</w:t>
       </w:r>
     </w:p>
     <w:p>
@@ -1250,7 +1015,6 @@
           <w:sz w:val="24"/>
           <w:szCs w:val="24"/>
         </w:rPr>
-        <w:lastRenderedPageBreak/>
         <w:t>Метод на заявката (</w:t>
       </w:r>
       <w:r>
@@ -1286,6 +1050,7 @@
           <w:sz w:val="24"/>
           <w:szCs w:val="24"/>
         </w:rPr>
+        <w:lastRenderedPageBreak/>
         <w:t>Път на заявката (</w:t>
       </w:r>
       <w:r>
@@ -1781,7 +1546,6 @@
                               </w:rPr>
                               <w:t xml:space="preserve">&lt;диалект (например: </w:t>
                             </w:r>
-                            <w:proofErr w:type="spellStart"/>
                             <w:r>
                               <w:rPr>
                                 <w:color w:val="FFFFFF" w:themeColor="background1"/>
@@ -1789,7 +1553,6 @@
                               </w:rPr>
                               <w:t>mysql</w:t>
                             </w:r>
-                            <w:proofErr w:type="spellEnd"/>
                             <w:r>
                               <w:rPr>
                                 <w:color w:val="FFFFFF" w:themeColor="background1"/>
@@ -2021,7 +1784,6 @@
                         </w:rPr>
                         <w:t xml:space="preserve">&lt;диалект (например: </w:t>
                       </w:r>
-                      <w:proofErr w:type="spellStart"/>
                       <w:r>
                         <w:rPr>
                           <w:color w:val="FFFFFF" w:themeColor="background1"/>
@@ -2029,7 +1791,6 @@
                         </w:rPr>
                         <w:t>mysql</w:t>
                       </w:r>
-                      <w:proofErr w:type="spellEnd"/>
                       <w:r>
                         <w:rPr>
                           <w:color w:val="FFFFFF" w:themeColor="background1"/>
@@ -2072,7 +1833,6 @@
         </w:rPr>
         <w:t xml:space="preserve">Създаване на файл </w:t>
       </w:r>
-      <w:proofErr w:type="spellStart"/>
       <w:r>
         <w:rPr>
           <w:i/>
@@ -2083,7 +1843,6 @@
         </w:rPr>
         <w:t>DatabaseConfig.php</w:t>
       </w:r>
-      <w:proofErr w:type="spellEnd"/>
       <w:r>
         <w:rPr>
           <w:sz w:val="24"/>
@@ -2172,20 +1931,8 @@
           <w:szCs w:val="24"/>
           <w:lang w:val="en-US"/>
         </w:rPr>
-        <w:t>Backend/</w:t>
-      </w:r>
-      <w:proofErr w:type="spellStart"/>
-      <w:r>
-        <w:rPr>
-          <w:i/>
-          <w:iCs/>
-          <w:sz w:val="24"/>
-          <w:szCs w:val="24"/>
-          <w:lang w:val="en-US"/>
-        </w:rPr>
-        <w:t>db.sql</w:t>
-      </w:r>
-      <w:proofErr w:type="spellEnd"/>
+        <w:t>Backend/db.sql</w:t>
+      </w:r>
       <w:r>
         <w:rPr>
           <w:sz w:val="24"/>
@@ -2345,27 +2092,14 @@
                               <w:r>
                                 <w:t xml:space="preserve">Фигура </w:t>
                               </w:r>
-                              <w:r>
-                                <w:fldChar w:fldCharType="begin"/>
-                              </w:r>
-                              <w:r>
-                                <w:instrText xml:space="preserve"> SEQ Фигура \* ARABIC </w:instrText>
-                              </w:r>
-                              <w:r>
-                                <w:fldChar w:fldCharType="separate"/>
-                              </w:r>
-                              <w:r>
-                                <w:rPr>
-                                  <w:noProof/>
-                                </w:rPr>
-                                <w:t>1</w:t>
-                              </w:r>
-                              <w:r>
-                                <w:rPr>
-                                  <w:noProof/>
-                                </w:rPr>
-                                <w:fldChar w:fldCharType="end"/>
-                              </w:r>
+                              <w:fldSimple w:instr=" SEQ Фигура \* ARABIC ">
+                                <w:r>
+                                  <w:rPr>
+                                    <w:noProof/>
+                                  </w:rPr>
+                                  <w:t>1</w:t>
+                                </w:r>
+                              </w:fldSimple>
                               <w:r>
                                 <w:t>: Регистрация</w:t>
                               </w:r>
@@ -2421,27 +2155,14 @@
                         <w:r>
                           <w:t xml:space="preserve">Фигура </w:t>
                         </w:r>
-                        <w:r>
-                          <w:fldChar w:fldCharType="begin"/>
-                        </w:r>
-                        <w:r>
-                          <w:instrText xml:space="preserve"> SEQ Фигура \* ARABIC </w:instrText>
-                        </w:r>
-                        <w:r>
-                          <w:fldChar w:fldCharType="separate"/>
-                        </w:r>
-                        <w:r>
-                          <w:rPr>
-                            <w:noProof/>
-                          </w:rPr>
-                          <w:t>1</w:t>
-                        </w:r>
-                        <w:r>
-                          <w:rPr>
-                            <w:noProof/>
-                          </w:rPr>
-                          <w:fldChar w:fldCharType="end"/>
-                        </w:r>
+                        <w:fldSimple w:instr=" SEQ Фигура \* ARABIC ">
+                          <w:r>
+                            <w:rPr>
+                              <w:noProof/>
+                            </w:rPr>
+                            <w:t>1</w:t>
+                          </w:r>
+                        </w:fldSimple>
                         <w:r>
                           <w:t>: Регистрация</w:t>
                         </w:r>
@@ -2543,27 +2264,14 @@
                               <w:r>
                                 <w:t xml:space="preserve">Фигура </w:t>
                               </w:r>
-                              <w:r>
-                                <w:fldChar w:fldCharType="begin"/>
-                              </w:r>
-                              <w:r>
-                                <w:instrText xml:space="preserve"> SEQ Фигура \* ARABIC </w:instrText>
-                              </w:r>
-                              <w:r>
-                                <w:fldChar w:fldCharType="separate"/>
-                              </w:r>
-                              <w:r>
-                                <w:rPr>
-                                  <w:noProof/>
-                                </w:rPr>
-                                <w:t>2</w:t>
-                              </w:r>
-                              <w:r>
-                                <w:rPr>
-                                  <w:noProof/>
-                                </w:rPr>
-                                <w:fldChar w:fldCharType="end"/>
-                              </w:r>
+                              <w:fldSimple w:instr=" SEQ Фигура \* ARABIC ">
+                                <w:r>
+                                  <w:rPr>
+                                    <w:noProof/>
+                                  </w:rPr>
+                                  <w:t>2</w:t>
+                                </w:r>
+                              </w:fldSimple>
                               <w:r>
                                 <w:t>: Вход</w:t>
                               </w:r>
@@ -2600,27 +2308,14 @@
                         <w:r>
                           <w:t xml:space="preserve">Фигура </w:t>
                         </w:r>
-                        <w:r>
-                          <w:fldChar w:fldCharType="begin"/>
-                        </w:r>
-                        <w:r>
-                          <w:instrText xml:space="preserve"> SEQ Фигура \* ARABIC </w:instrText>
-                        </w:r>
-                        <w:r>
-                          <w:fldChar w:fldCharType="separate"/>
-                        </w:r>
-                        <w:r>
-                          <w:rPr>
-                            <w:noProof/>
-                          </w:rPr>
-                          <w:t>2</w:t>
-                        </w:r>
-                        <w:r>
-                          <w:rPr>
-                            <w:noProof/>
-                          </w:rPr>
-                          <w:fldChar w:fldCharType="end"/>
-                        </w:r>
+                        <w:fldSimple w:instr=" SEQ Фигура \* ARABIC ">
+                          <w:r>
+                            <w:rPr>
+                              <w:noProof/>
+                            </w:rPr>
+                            <w:t>2</w:t>
+                          </w:r>
+                        </w:fldSimple>
                         <w:r>
                           <w:t>: Вход</w:t>
                         </w:r>
@@ -2740,27 +2435,14 @@
                               <w:r>
                                 <w:t xml:space="preserve">Фигура </w:t>
                               </w:r>
-                              <w:r>
-                                <w:fldChar w:fldCharType="begin"/>
-                              </w:r>
-                              <w:r>
-                                <w:instrText xml:space="preserve"> SEQ Фигура \* ARABIC </w:instrText>
-                              </w:r>
-                              <w:r>
-                                <w:fldChar w:fldCharType="separate"/>
-                              </w:r>
-                              <w:r>
-                                <w:rPr>
-                                  <w:noProof/>
-                                </w:rPr>
-                                <w:t>3</w:t>
-                              </w:r>
-                              <w:r>
-                                <w:rPr>
-                                  <w:noProof/>
-                                </w:rPr>
-                                <w:fldChar w:fldCharType="end"/>
-                              </w:r>
+                              <w:fldSimple w:instr=" SEQ Фигура \* ARABIC ">
+                                <w:r>
+                                  <w:rPr>
+                                    <w:noProof/>
+                                  </w:rPr>
+                                  <w:t>3</w:t>
+                                </w:r>
+                              </w:fldSimple>
                               <w:r>
                                 <w:rPr>
                                   <w:lang w:val="en-US"/>
@@ -2829,27 +2511,14 @@
                         <w:r>
                           <w:t xml:space="preserve">Фигура </w:t>
                         </w:r>
-                        <w:r>
-                          <w:fldChar w:fldCharType="begin"/>
-                        </w:r>
-                        <w:r>
-                          <w:instrText xml:space="preserve"> SEQ Фигура \* ARABIC </w:instrText>
-                        </w:r>
-                        <w:r>
-                          <w:fldChar w:fldCharType="separate"/>
-                        </w:r>
-                        <w:r>
-                          <w:rPr>
-                            <w:noProof/>
-                          </w:rPr>
-                          <w:t>3</w:t>
-                        </w:r>
-                        <w:r>
-                          <w:rPr>
-                            <w:noProof/>
-                          </w:rPr>
-                          <w:fldChar w:fldCharType="end"/>
-                        </w:r>
+                        <w:fldSimple w:instr=" SEQ Фигура \* ARABIC ">
+                          <w:r>
+                            <w:rPr>
+                              <w:noProof/>
+                            </w:rPr>
+                            <w:t>3</w:t>
+                          </w:r>
+                        </w:fldSimple>
                         <w:r>
                           <w:rPr>
                             <w:lang w:val="en-US"/>
@@ -2971,27 +2640,14 @@
                               <w:r>
                                 <w:t xml:space="preserve">Фигура </w:t>
                               </w:r>
-                              <w:r>
-                                <w:fldChar w:fldCharType="begin"/>
-                              </w:r>
-                              <w:r>
-                                <w:instrText xml:space="preserve"> SEQ Фигура \* ARABIC </w:instrText>
-                              </w:r>
-                              <w:r>
-                                <w:fldChar w:fldCharType="separate"/>
-                              </w:r>
-                              <w:r>
-                                <w:rPr>
-                                  <w:noProof/>
-                                </w:rPr>
-                                <w:t>4</w:t>
-                              </w:r>
-                              <w:r>
-                                <w:rPr>
-                                  <w:noProof/>
-                                </w:rPr>
-                                <w:fldChar w:fldCharType="end"/>
-                              </w:r>
+                              <w:fldSimple w:instr=" SEQ Фигура \* ARABIC ">
+                                <w:r>
+                                  <w:rPr>
+                                    <w:noProof/>
+                                  </w:rPr>
+                                  <w:t>4</w:t>
+                                </w:r>
+                              </w:fldSimple>
                               <w:r>
                                 <w:t>: Админ панел - данни за потребител.</w:t>
                               </w:r>
@@ -3028,27 +2684,14 @@
                         <w:r>
                           <w:t xml:space="preserve">Фигура </w:t>
                         </w:r>
-                        <w:r>
-                          <w:fldChar w:fldCharType="begin"/>
-                        </w:r>
-                        <w:r>
-                          <w:instrText xml:space="preserve"> SEQ Фигура \* ARABIC </w:instrText>
-                        </w:r>
-                        <w:r>
-                          <w:fldChar w:fldCharType="separate"/>
-                        </w:r>
-                        <w:r>
-                          <w:rPr>
-                            <w:noProof/>
-                          </w:rPr>
-                          <w:t>4</w:t>
-                        </w:r>
-                        <w:r>
-                          <w:rPr>
-                            <w:noProof/>
-                          </w:rPr>
-                          <w:fldChar w:fldCharType="end"/>
-                        </w:r>
+                        <w:fldSimple w:instr=" SEQ Фигура \* ARABIC ">
+                          <w:r>
+                            <w:rPr>
+                              <w:noProof/>
+                            </w:rPr>
+                            <w:t>4</w:t>
+                          </w:r>
+                        </w:fldSimple>
                         <w:r>
                           <w:t>: Админ панел - данни за потребител.</w:t>
                         </w:r>
@@ -3161,27 +2804,14 @@
                               <w:r>
                                 <w:t xml:space="preserve">Фигура </w:t>
                               </w:r>
-                              <w:r>
-                                <w:fldChar w:fldCharType="begin"/>
-                              </w:r>
-                              <w:r>
-                                <w:instrText xml:space="preserve"> SEQ Фигура \* ARABIC </w:instrText>
-                              </w:r>
-                              <w:r>
-                                <w:fldChar w:fldCharType="separate"/>
-                              </w:r>
-                              <w:r>
-                                <w:rPr>
-                                  <w:noProof/>
-                                </w:rPr>
-                                <w:t>5</w:t>
-                              </w:r>
-                              <w:r>
-                                <w:rPr>
-                                  <w:noProof/>
-                                </w:rPr>
-                                <w:fldChar w:fldCharType="end"/>
-                              </w:r>
+                              <w:fldSimple w:instr=" SEQ Фигура \* ARABIC ">
+                                <w:r>
+                                  <w:rPr>
+                                    <w:noProof/>
+                                  </w:rPr>
+                                  <w:t>5</w:t>
+                                </w:r>
+                              </w:fldSimple>
                               <w:r>
                                 <w:t>: Админ панел - блокирани съобщения.</w:t>
                               </w:r>
@@ -3218,27 +2848,14 @@
                         <w:r>
                           <w:t xml:space="preserve">Фигура </w:t>
                         </w:r>
-                        <w:r>
-                          <w:fldChar w:fldCharType="begin"/>
-                        </w:r>
-                        <w:r>
-                          <w:instrText xml:space="preserve"> SEQ Фигура \* ARABIC </w:instrText>
-                        </w:r>
-                        <w:r>
-                          <w:fldChar w:fldCharType="separate"/>
-                        </w:r>
-                        <w:r>
-                          <w:rPr>
-                            <w:noProof/>
-                          </w:rPr>
-                          <w:t>5</w:t>
-                        </w:r>
-                        <w:r>
-                          <w:rPr>
-                            <w:noProof/>
-                          </w:rPr>
-                          <w:fldChar w:fldCharType="end"/>
-                        </w:r>
+                        <w:fldSimple w:instr=" SEQ Фигура \* ARABIC ">
+                          <w:r>
+                            <w:rPr>
+                              <w:noProof/>
+                            </w:rPr>
+                            <w:t>5</w:t>
+                          </w:r>
+                        </w:fldSimple>
                         <w:r>
                           <w:t>: Админ панел - блокирани съобщения.</w:t>
                         </w:r>
@@ -3352,27 +2969,14 @@
                               <w:r>
                                 <w:t xml:space="preserve">Фигура </w:t>
                               </w:r>
-                              <w:r>
-                                <w:fldChar w:fldCharType="begin"/>
-                              </w:r>
-                              <w:r>
-                                <w:instrText xml:space="preserve"> SEQ Фигура \* ARABIC </w:instrText>
-                              </w:r>
-                              <w:r>
-                                <w:fldChar w:fldCharType="separate"/>
-                              </w:r>
-                              <w:r>
-                                <w:rPr>
-                                  <w:noProof/>
-                                </w:rPr>
-                                <w:t>6</w:t>
-                              </w:r>
-                              <w:r>
-                                <w:rPr>
-                                  <w:noProof/>
-                                </w:rPr>
-                                <w:fldChar w:fldCharType="end"/>
-                              </w:r>
+                              <w:fldSimple w:instr=" SEQ Фигура \* ARABIC ">
+                                <w:r>
+                                  <w:rPr>
+                                    <w:noProof/>
+                                  </w:rPr>
+                                  <w:t>6</w:t>
+                                </w:r>
+                              </w:fldSimple>
                               <w:r>
                                 <w:t>: Админ панел - чат стаи.</w:t>
                               </w:r>
@@ -3409,27 +3013,14 @@
                         <w:r>
                           <w:t xml:space="preserve">Фигура </w:t>
                         </w:r>
-                        <w:r>
-                          <w:fldChar w:fldCharType="begin"/>
-                        </w:r>
-                        <w:r>
-                          <w:instrText xml:space="preserve"> SEQ Фигура \* ARABIC </w:instrText>
-                        </w:r>
-                        <w:r>
-                          <w:fldChar w:fldCharType="separate"/>
-                        </w:r>
-                        <w:r>
-                          <w:rPr>
-                            <w:noProof/>
-                          </w:rPr>
-                          <w:t>6</w:t>
-                        </w:r>
-                        <w:r>
-                          <w:rPr>
-                            <w:noProof/>
-                          </w:rPr>
-                          <w:fldChar w:fldCharType="end"/>
-                        </w:r>
+                        <w:fldSimple w:instr=" SEQ Фигура \* ARABIC ">
+                          <w:r>
+                            <w:rPr>
+                              <w:noProof/>
+                            </w:rPr>
+                            <w:t>6</w:t>
+                          </w:r>
+                        </w:fldSimple>
                         <w:r>
                           <w:t>: Админ панел - чат стаи.</w:t>
                         </w:r>
@@ -3554,27 +3145,14 @@
                               <w:r>
                                 <w:t xml:space="preserve">Фигура </w:t>
                               </w:r>
-                              <w:r>
-                                <w:fldChar w:fldCharType="begin"/>
-                              </w:r>
-                              <w:r>
-                                <w:instrText xml:space="preserve"> SEQ Фигура \* ARABIC </w:instrText>
-                              </w:r>
-                              <w:r>
-                                <w:fldChar w:fldCharType="separate"/>
-                              </w:r>
-                              <w:r>
-                                <w:rPr>
-                                  <w:noProof/>
-                                </w:rPr>
-                                <w:t>7</w:t>
-                              </w:r>
-                              <w:r>
-                                <w:rPr>
-                                  <w:noProof/>
-                                </w:rPr>
-                                <w:fldChar w:fldCharType="end"/>
-                              </w:r>
+                              <w:fldSimple w:instr=" SEQ Фигура \* ARABIC ">
+                                <w:r>
+                                  <w:rPr>
+                                    <w:noProof/>
+                                  </w:rPr>
+                                  <w:t>7</w:t>
+                                </w:r>
+                              </w:fldSimple>
                               <w:r>
                                 <w:t>: Потребител - списък с чат стаи.</w:t>
                               </w:r>
@@ -3611,27 +3189,14 @@
                         <w:r>
                           <w:t xml:space="preserve">Фигура </w:t>
                         </w:r>
-                        <w:r>
-                          <w:fldChar w:fldCharType="begin"/>
-                        </w:r>
-                        <w:r>
-                          <w:instrText xml:space="preserve"> SEQ Фигура \* ARABIC </w:instrText>
-                        </w:r>
-                        <w:r>
-                          <w:fldChar w:fldCharType="separate"/>
-                        </w:r>
-                        <w:r>
-                          <w:rPr>
-                            <w:noProof/>
-                          </w:rPr>
-                          <w:t>7</w:t>
-                        </w:r>
-                        <w:r>
-                          <w:rPr>
-                            <w:noProof/>
-                          </w:rPr>
-                          <w:fldChar w:fldCharType="end"/>
-                        </w:r>
+                        <w:fldSimple w:instr=" SEQ Фигура \* ARABIC ">
+                          <w:r>
+                            <w:rPr>
+                              <w:noProof/>
+                            </w:rPr>
+                            <w:t>7</w:t>
+                          </w:r>
+                        </w:fldSimple>
                         <w:r>
                           <w:t>: Потребител - списък с чат стаи.</w:t>
                         </w:r>
@@ -3740,27 +3305,14 @@
                               <w:r>
                                 <w:t xml:space="preserve">Фигура </w:t>
                               </w:r>
-                              <w:r>
-                                <w:fldChar w:fldCharType="begin"/>
-                              </w:r>
-                              <w:r>
-                                <w:instrText xml:space="preserve"> SEQ Фигура \* ARABIC </w:instrText>
-                              </w:r>
-                              <w:r>
-                                <w:fldChar w:fldCharType="separate"/>
-                              </w:r>
-                              <w:r>
-                                <w:rPr>
-                                  <w:noProof/>
-                                </w:rPr>
-                                <w:t>8</w:t>
-                              </w:r>
-                              <w:r>
-                                <w:rPr>
-                                  <w:noProof/>
-                                </w:rPr>
-                                <w:fldChar w:fldCharType="end"/>
-                              </w:r>
+                              <w:fldSimple w:instr=" SEQ Фигура \* ARABIC ">
+                                <w:r>
+                                  <w:rPr>
+                                    <w:noProof/>
+                                  </w:rPr>
+                                  <w:t>8</w:t>
+                                </w:r>
+                              </w:fldSimple>
                               <w:r>
                                 <w:t>: Чат стая.</w:t>
                               </w:r>
@@ -3797,27 +3349,14 @@
                         <w:r>
                           <w:t xml:space="preserve">Фигура </w:t>
                         </w:r>
-                        <w:r>
-                          <w:fldChar w:fldCharType="begin"/>
-                        </w:r>
-                        <w:r>
-                          <w:instrText xml:space="preserve"> SEQ Фигура \* ARABIC </w:instrText>
-                        </w:r>
-                        <w:r>
-                          <w:fldChar w:fldCharType="separate"/>
-                        </w:r>
-                        <w:r>
-                          <w:rPr>
-                            <w:noProof/>
-                          </w:rPr>
-                          <w:t>8</w:t>
-                        </w:r>
-                        <w:r>
-                          <w:rPr>
-                            <w:noProof/>
-                          </w:rPr>
-                          <w:fldChar w:fldCharType="end"/>
-                        </w:r>
+                        <w:fldSimple w:instr=" SEQ Фигура \* ARABIC ">
+                          <w:r>
+                            <w:rPr>
+                              <w:noProof/>
+                            </w:rPr>
+                            <w:t>8</w:t>
+                          </w:r>
+                        </w:fldSimple>
                         <w:r>
                           <w:t>: Чат стая.</w:t>
                         </w:r>
@@ -3881,7 +3420,6 @@
         </w:rPr>
         <w:t xml:space="preserve"> </w:t>
       </w:r>
-      <w:proofErr w:type="spellStart"/>
       <w:r>
         <w:rPr>
           <w:i/>
@@ -3892,7 +3430,6 @@
         </w:rPr>
         <w:t>db.sql</w:t>
       </w:r>
-      <w:proofErr w:type="spellEnd"/>
       <w:r>
         <w:rPr>
           <w:sz w:val="24"/>
@@ -3907,7 +3444,6 @@
         </w:rPr>
         <w:t xml:space="preserve">премерни данни за администратор. Отделно във файл </w:t>
       </w:r>
-      <w:proofErr w:type="spellStart"/>
       <w:r>
         <w:rPr>
           <w:i/>
@@ -3918,7 +3454,6 @@
         </w:rPr>
         <w:t>db-populate.sql</w:t>
       </w:r>
-      <w:proofErr w:type="spellEnd"/>
       <w:r>
         <w:rPr>
           <w:sz w:val="24"/>
@@ -4105,7 +3640,6 @@
         </w:rPr>
         <w:t xml:space="preserve"> на конекция към базата се грижи </w:t>
       </w:r>
-      <w:proofErr w:type="spellStart"/>
       <w:r>
         <w:rPr>
           <w:i/>
@@ -4116,7 +3650,6 @@
         </w:rPr>
         <w:t>DatabaseConnection</w:t>
       </w:r>
-      <w:proofErr w:type="spellEnd"/>
       <w:r>
         <w:rPr>
           <w:sz w:val="24"/>
@@ -4149,7 +3682,6 @@
         </w:rPr>
         <w:t xml:space="preserve"> като отделно може да се вземе и самата конекция с </w:t>
       </w:r>
-      <w:proofErr w:type="spellStart"/>
       <w:r>
         <w:rPr>
           <w:i/>
@@ -4160,7 +3692,6 @@
         </w:rPr>
         <w:t>getConnection</w:t>
       </w:r>
-      <w:proofErr w:type="spellEnd"/>
       <w:r>
         <w:rPr>
           <w:sz w:val="24"/>
@@ -4490,7 +4021,6 @@
         </w:rPr>
         <w:t xml:space="preserve">то ни е файлът </w:t>
       </w:r>
-      <w:proofErr w:type="spellStart"/>
       <w:r>
         <w:rPr>
           <w:i/>
@@ -4501,7 +4031,6 @@
         </w:rPr>
         <w:t>index.php</w:t>
       </w:r>
-      <w:proofErr w:type="spellEnd"/>
       <w:r>
         <w:rPr>
           <w:sz w:val="24"/>
@@ -4534,7 +4063,6 @@
         </w:rPr>
         <w:t xml:space="preserve">а спрямо конфигурацията на пътищата в </w:t>
       </w:r>
-      <w:proofErr w:type="spellStart"/>
       <w:r>
         <w:rPr>
           <w:i/>
@@ -4545,7 +4073,6 @@
         </w:rPr>
         <w:t>config.php</w:t>
       </w:r>
-      <w:proofErr w:type="spellEnd"/>
       <w:r>
         <w:rPr>
           <w:sz w:val="24"/>
@@ -4644,23 +4171,13 @@
       <w:r>
         <w:t xml:space="preserve">и </w:t>
       </w:r>
-      <w:proofErr w:type="spellStart"/>
       <w:r>
         <w:rPr>
           <w:i/>
           <w:iCs/>
           <w:lang w:val="en-US"/>
         </w:rPr>
-        <w:t>ChatRoom</w:t>
-      </w:r>
-      <w:proofErr w:type="spellEnd"/>
-      <w:r>
-        <w:rPr>
-          <w:i/>
-          <w:iCs/>
-          <w:lang w:val="en-US"/>
-        </w:rPr>
-        <w:t xml:space="preserve"> frontpage</w:t>
+        <w:t>ChatRoom frontpage</w:t>
       </w:r>
       <w:r>
         <w:rPr>
@@ -4750,7 +4267,6 @@
         </w:rPr>
         <w:t xml:space="preserve">, </w:t>
       </w:r>
-      <w:proofErr w:type="spellStart"/>
       <w:r>
         <w:rPr>
           <w:i/>
@@ -4759,25 +4275,14 @@
         </w:rPr>
         <w:t>ChatRooms</w:t>
       </w:r>
-      <w:proofErr w:type="spellEnd"/>
       <w:r>
         <w:rPr>
           <w:i/>
           <w:iCs/>
           <w:lang w:val="en-US"/>
         </w:rPr>
-        <w:t xml:space="preserve">. </w:t>
-      </w:r>
-      <w:proofErr w:type="spellStart"/>
-      <w:r>
-        <w:rPr>
-          <w:i/>
-          <w:iCs/>
-          <w:lang w:val="en-US"/>
-        </w:rPr>
-        <w:t>BlockedMessages</w:t>
-      </w:r>
-      <w:proofErr w:type="spellEnd"/>
+        <w:t>. BlockedMessages</w:t>
+      </w:r>
       <w:r>
         <w:rPr>
           <w:lang w:val="en-US"/>
@@ -5269,7 +4774,23 @@
           <w:iCs/>
           <w:lang w:bidi="he-IL"/>
         </w:rPr>
-        <w:t>6293</w:t>
+        <w:t>62</w:t>
+      </w:r>
+      <w:r>
+        <w:rPr>
+          <w:i/>
+          <w:iCs/>
+          <w:lang w:val="en-US" w:bidi="he-IL"/>
+        </w:rPr>
+        <w:t>3</w:t>
+      </w:r>
+      <w:r>
+        <w:rPr>
+          <w:i/>
+          <w:iCs/>
+          <w:lang w:bidi="he-IL"/>
+        </w:rPr>
+        <w:t>93</w:t>
       </w:r>
       <w:r>
         <w:rPr>
